--- a/法令ファイル/登録修理業者規則/登録修理業者規則（平成二十七年総務省令第八号）.docx
+++ b/法令ファイル/登録修理業者規則/登録修理業者規則（平成二十七年総務省令第八号）.docx
@@ -57,69 +57,45 @@
     </w:p>
     <w:p>
       <w:pPr>
-        <w:pStyle w:val="Heading6"/>
+        <w:pStyle w:val="ListBullet"/>
         <w:ind w:left="880"/>
       </w:pPr>
       <w:r>
         <w:t>一</w:t>
-      </w:r>
-    </w:p>
-    <w:p>
-      <w:pPr>
-        <w:ind w:left="880"/>
-      </w:pPr>
-      <w:r>
+        <w:br/>
         <w:t>修理の手順</w:t>
       </w:r>
     </w:p>
     <w:p>
       <w:pPr>
-        <w:pStyle w:val="Heading6"/>
+        <w:pStyle w:val="ListBullet"/>
         <w:ind w:left="880"/>
       </w:pPr>
       <w:r>
         <w:t>二</w:t>
-      </w:r>
-    </w:p>
-    <w:p>
-      <w:pPr>
-        <w:ind w:left="880"/>
-      </w:pPr>
-      <w:r>
+        <w:br/>
         <w:t>修理の確認の手順</w:t>
       </w:r>
     </w:p>
     <w:p>
       <w:pPr>
-        <w:pStyle w:val="Heading6"/>
+        <w:pStyle w:val="ListBullet"/>
         <w:ind w:left="880"/>
       </w:pPr>
       <w:r>
         <w:t>三</w:t>
-      </w:r>
-    </w:p>
-    <w:p>
-      <w:pPr>
-        <w:ind w:left="880"/>
-      </w:pPr>
-      <w:r>
+        <w:br/>
         <w:t>前号に規定する修理の確認に使用する測定器その他の設備（以下「測定器等」という。）の名称又は型式及び製造業者名（修理する特別特定無線設備の特性試験の全部を委託する場合を除く。）</w:t>
       </w:r>
     </w:p>
     <w:p>
       <w:pPr>
-        <w:pStyle w:val="Heading6"/>
+        <w:pStyle w:val="ListBullet"/>
         <w:ind w:left="880"/>
       </w:pPr>
       <w:r>
         <w:t>四</w:t>
-      </w:r>
-    </w:p>
-    <w:p>
-      <w:pPr>
-        <w:ind w:left="880"/>
-      </w:pPr>
-      <w:r>
+        <w:br/>
         <w:t>前号に規定する測定器等の保守及び管理並びに法第二十四条の二第四項第二号の較こう</w:t>
         <w:br/>
         <w:t>正又は校正（以下「較正等」という。）の計画（修理する特別特定無線設備の特性試験の全部を委託する場合を除く。）</w:t>
@@ -127,35 +103,23 @@
     </w:p>
     <w:p>
       <w:pPr>
-        <w:pStyle w:val="Heading6"/>
+        <w:pStyle w:val="ListBullet"/>
         <w:ind w:left="880"/>
       </w:pPr>
       <w:r>
         <w:t>五</w:t>
-      </w:r>
-    </w:p>
-    <w:p>
-      <w:pPr>
-        <w:ind w:left="880"/>
-      </w:pPr>
-      <w:r>
+        <w:br/>
         <w:t>第二号に規定する修理の確認において、修理する特別特定無線設備の特性試験の全部又は一部を委託する場合は、別表第二号第三項（１）から（３）までの事項に係る受託者との取決めの内容又はその委託に係る計画</w:t>
       </w:r>
     </w:p>
     <w:p>
       <w:pPr>
-        <w:pStyle w:val="Heading6"/>
+        <w:pStyle w:val="ListBullet"/>
         <w:ind w:left="880"/>
       </w:pPr>
       <w:r>
         <w:t>六</w:t>
-      </w:r>
-    </w:p>
-    <w:p>
-      <w:pPr>
-        <w:ind w:left="880"/>
-      </w:pPr>
-      <w:r>
+        <w:br/>
         <w:t>製造業者との契約等により修理する特別特定無線設備の技術基準適合証明番号、工事設計認証番号又は届出番号（以下「技術基準適合証明番号等」という。）に係る工事設計及び修理の方法に関する情報の提供を受けている場合は、その内容</w:t>
       </w:r>
     </w:p>
@@ -178,35 +142,23 @@
     </w:p>
     <w:p>
       <w:pPr>
-        <w:pStyle w:val="Heading6"/>
+        <w:pStyle w:val="ListBullet"/>
         <w:ind w:left="880"/>
       </w:pPr>
       <w:r>
         <w:t>一</w:t>
-      </w:r>
-    </w:p>
-    <w:p>
-      <w:pPr>
-        <w:ind w:left="880"/>
-      </w:pPr>
-      <w:r>
+        <w:br/>
         <w:t>別表第四号に掲げる修理体制、管理体制等の管理に関する事項</w:t>
       </w:r>
     </w:p>
     <w:p>
       <w:pPr>
-        <w:pStyle w:val="Heading6"/>
+        <w:pStyle w:val="ListBullet"/>
         <w:ind w:left="880"/>
       </w:pPr>
       <w:r>
         <w:t>二</w:t>
-      </w:r>
-    </w:p>
-    <w:p>
-      <w:pPr>
-        <w:ind w:left="880"/>
-      </w:pPr>
-      <w:r>
+        <w:br/>
         <w:t>前号に掲げる事項のほか、特別特定無線設備の修理に関し参考となる事項</w:t>
       </w:r>
     </w:p>
@@ -242,52 +194,34 @@
     </w:p>
     <w:p>
       <w:pPr>
-        <w:pStyle w:val="Heading6"/>
+        <w:pStyle w:val="ListBullet"/>
         <w:ind w:left="880"/>
       </w:pPr>
       <w:r>
         <w:t>一</w:t>
-      </w:r>
-    </w:p>
-    <w:p>
-      <w:pPr>
-        <w:ind w:left="880"/>
-      </w:pPr>
-      <w:r>
+        <w:br/>
         <w:t>修理する箇所が、表示装置、フレーム、マイク、スピーカ、カメラ、操作ボタン、コネクタ、バイブレータ、電池その他の箇所であって、電波の質に影響を与えるおそれの少ない箇所であること。</w:t>
       </w:r>
     </w:p>
     <w:p>
       <w:pPr>
-        <w:pStyle w:val="Heading6"/>
+        <w:pStyle w:val="ListBullet"/>
         <w:ind w:left="880"/>
       </w:pPr>
       <w:r>
         <w:t>二</w:t>
-      </w:r>
-    </w:p>
-    <w:p>
-      <w:pPr>
-        <w:ind w:left="880"/>
-      </w:pPr>
-      <w:r>
+        <w:br/>
         <w:t>同等の部品を用いる修理により技術基準に適合しない電波が発射されないものであること。</w:t>
       </w:r>
     </w:p>
     <w:p>
       <w:pPr>
-        <w:pStyle w:val="Heading6"/>
+        <w:pStyle w:val="ListBullet"/>
         <w:ind w:left="880"/>
       </w:pPr>
       <w:r>
         <w:t>三</w:t>
-      </w:r>
-    </w:p>
-    <w:p>
-      <w:pPr>
-        <w:ind w:left="880"/>
-      </w:pPr>
-      <w:r>
+        <w:br/>
         <w:t>前二号の規定にかかわらず、製造業者との間の契約等に基づき工事設計及び修理の方法に関する情報の提供を受けた箇所の修理であること。</w:t>
       </w:r>
     </w:p>
@@ -379,6 +313,8 @@
     <w:p>
       <w:r>
         <w:t>登録修理業者は、法第三十八条の四十二第四項の届出をしようとするときは、別表第六号に定める様式の届出書を総務大臣に提出しなければならない。</w:t>
+        <w:br/>
+        <w:t>この場合において、届出者が法人の場合であって、役員に変更があるときは、別表第七号に定める様式の誓約書を添付しなければならない。</w:t>
       </w:r>
     </w:p>
     <w:p>
@@ -413,69 +349,45 @@
     </w:p>
     <w:p>
       <w:pPr>
-        <w:pStyle w:val="Heading6"/>
+        <w:pStyle w:val="ListBullet"/>
         <w:ind w:left="880"/>
       </w:pPr>
       <w:r>
         <w:t>一</w:t>
-      </w:r>
-    </w:p>
-    <w:p>
-      <w:pPr>
-        <w:ind w:left="880"/>
-      </w:pPr>
-      <w:r>
+        <w:br/>
         <w:t>技術基準適合証明番号等、製造番号その他修理した特別特定無線設備を特定できる番号</w:t>
       </w:r>
     </w:p>
     <w:p>
       <w:pPr>
-        <w:pStyle w:val="Heading6"/>
+        <w:pStyle w:val="ListBullet"/>
         <w:ind w:left="880"/>
       </w:pPr>
       <w:r>
         <w:t>二</w:t>
-      </w:r>
-    </w:p>
-    <w:p>
-      <w:pPr>
-        <w:ind w:left="880"/>
-      </w:pPr>
-      <w:r>
+        <w:br/>
         <w:t>修理及び修理の確認の年月日</w:t>
       </w:r>
     </w:p>
     <w:p>
       <w:pPr>
-        <w:pStyle w:val="Heading6"/>
+        <w:pStyle w:val="ListBullet"/>
         <w:ind w:left="880"/>
       </w:pPr>
       <w:r>
         <w:t>三</w:t>
-      </w:r>
-    </w:p>
-    <w:p>
-      <w:pPr>
-        <w:ind w:left="880"/>
-      </w:pPr>
-      <w:r>
+        <w:br/>
         <w:t>修理及び修理の確認を行った責任者の氏名</w:t>
       </w:r>
     </w:p>
     <w:p>
       <w:pPr>
-        <w:pStyle w:val="Heading6"/>
+        <w:pStyle w:val="ListBullet"/>
         <w:ind w:left="880"/>
       </w:pPr>
       <w:r>
         <w:t>四</w:t>
-      </w:r>
-    </w:p>
-    <w:p>
-      <w:pPr>
-        <w:ind w:left="880"/>
-      </w:pPr>
-      <w:r>
+        <w:br/>
         <w:t>修理及び修理の確認の内容</w:t>
       </w:r>
     </w:p>
@@ -511,6 +423,8 @@
       </w:pPr>
       <w:r>
         <w:t>第一項の修理及び修理の確認の記録の保存は、電磁的記録（電子的方式、磁気的方式その他人の知覚によっては認識することができない方式で作られた記録をいう。以下同じ。）に係る記録媒体により行うことができる。</w:t>
+        <w:br/>
+        <w:t>この場合においては、当該電磁的記録を必要に応じ電子計算機その他の機器を用いて直ちに表示することができなければならない。</w:t>
       </w:r>
     </w:p>
     <w:p>
@@ -571,86 +485,56 @@
     </w:p>
     <w:p>
       <w:pPr>
-        <w:pStyle w:val="Heading6"/>
+        <w:pStyle w:val="ListBullet"/>
         <w:ind w:left="880"/>
       </w:pPr>
       <w:r>
         <w:t>一</w:t>
-      </w:r>
-    </w:p>
-    <w:p>
-      <w:pPr>
-        <w:ind w:left="880"/>
-      </w:pPr>
-      <w:r>
+        <w:br/>
         <w:t>氏名又は名称</w:t>
       </w:r>
     </w:p>
     <w:p>
       <w:pPr>
-        <w:pStyle w:val="Heading6"/>
+        <w:pStyle w:val="ListBullet"/>
         <w:ind w:left="880"/>
       </w:pPr>
       <w:r>
         <w:t>二</w:t>
-      </w:r>
-    </w:p>
-    <w:p>
-      <w:pPr>
-        <w:ind w:left="880"/>
-      </w:pPr>
-      <w:r>
+        <w:br/>
         <w:t>事務所の名称及び所在地</w:t>
       </w:r>
     </w:p>
     <w:p>
       <w:pPr>
-        <w:pStyle w:val="Heading6"/>
+        <w:pStyle w:val="ListBullet"/>
         <w:ind w:left="880"/>
       </w:pPr>
       <w:r>
         <w:t>三</w:t>
-      </w:r>
-    </w:p>
-    <w:p>
-      <w:pPr>
-        <w:ind w:left="880"/>
-      </w:pPr>
-      <w:r>
+        <w:br/>
         <w:t>登録若しくは変更登録をした年月日又は登録修理業者が変更をした年月日</w:t>
       </w:r>
     </w:p>
     <w:p>
       <w:pPr>
-        <w:pStyle w:val="Heading6"/>
+        <w:pStyle w:val="ListBullet"/>
         <w:ind w:left="880"/>
       </w:pPr>
       <w:r>
         <w:t>四</w:t>
-      </w:r>
-    </w:p>
-    <w:p>
-      <w:pPr>
-        <w:ind w:left="880"/>
-      </w:pPr>
-      <w:r>
+        <w:br/>
         <w:t>登録番号</w:t>
       </w:r>
     </w:p>
     <w:p>
       <w:pPr>
-        <w:pStyle w:val="Heading6"/>
+        <w:pStyle w:val="ListBullet"/>
         <w:ind w:left="880"/>
       </w:pPr>
       <w:r>
         <w:t>五</w:t>
-      </w:r>
-    </w:p>
-    <w:p>
-      <w:pPr>
-        <w:ind w:left="880"/>
-      </w:pPr>
-      <w:r>
+        <w:br/>
         <w:t>登録若しくは変更登録又は登録修理業者が変更をした修理する特別特定無線設備の範囲及び修理の箇所</w:t>
       </w:r>
     </w:p>
@@ -673,86 +557,56 @@
     </w:p>
     <w:p>
       <w:pPr>
-        <w:pStyle w:val="Heading6"/>
+        <w:pStyle w:val="ListBullet"/>
         <w:ind w:left="880"/>
       </w:pPr>
       <w:r>
         <w:t>一</w:t>
-      </w:r>
-    </w:p>
-    <w:p>
-      <w:pPr>
-        <w:ind w:left="880"/>
-      </w:pPr>
-      <w:r>
+        <w:br/>
         <w:t>氏名又は名称</w:t>
       </w:r>
     </w:p>
     <w:p>
       <w:pPr>
-        <w:pStyle w:val="Heading6"/>
+        <w:pStyle w:val="ListBullet"/>
         <w:ind w:left="880"/>
       </w:pPr>
       <w:r>
         <w:t>二</w:t>
-      </w:r>
-    </w:p>
-    <w:p>
-      <w:pPr>
-        <w:ind w:left="880"/>
-      </w:pPr>
-      <w:r>
+        <w:br/>
         <w:t>事務所の名称及び所在地</w:t>
       </w:r>
     </w:p>
     <w:p>
       <w:pPr>
-        <w:pStyle w:val="Heading6"/>
+        <w:pStyle w:val="ListBullet"/>
         <w:ind w:left="880"/>
       </w:pPr>
       <w:r>
         <w:t>三</w:t>
-      </w:r>
-    </w:p>
-    <w:p>
-      <w:pPr>
-        <w:ind w:left="880"/>
-      </w:pPr>
-      <w:r>
+        <w:br/>
         <w:t>登録の年月日</w:t>
       </w:r>
     </w:p>
     <w:p>
       <w:pPr>
-        <w:pStyle w:val="Heading6"/>
+        <w:pStyle w:val="ListBullet"/>
         <w:ind w:left="880"/>
       </w:pPr>
       <w:r>
         <w:t>四</w:t>
-      </w:r>
-    </w:p>
-    <w:p>
-      <w:pPr>
-        <w:ind w:left="880"/>
-      </w:pPr>
-      <w:r>
+        <w:br/>
         <w:t>登録番号</w:t>
       </w:r>
     </w:p>
     <w:p>
       <w:pPr>
-        <w:pStyle w:val="Heading6"/>
+        <w:pStyle w:val="ListBullet"/>
         <w:ind w:left="880"/>
       </w:pPr>
       <w:r>
         <w:t>五</w:t>
-      </w:r>
-    </w:p>
-    <w:p>
-      <w:pPr>
-        <w:ind w:left="880"/>
-      </w:pPr>
-      <w:r>
+        <w:br/>
         <w:t>事業を廃止し、又は登録を取り消した年月日</w:t>
       </w:r>
     </w:p>
@@ -831,10 +685,22 @@
         <w:pStyle w:val="Heading1"/>
       </w:pPr>
       <w:r>
-        <w:t>附　則（平成二九年九月一二日総務省令第六三号）</w:t>
+        <w:t>附則（平成二九年九月一二日総務省令第六三号）</w:t>
       </w:r>
     </w:p>
     <w:p>
+      <w:pPr>
+        <w:pStyle w:val="Heading5"/>
+        <w:ind w:left="440"/>
+      </w:pPr>
+      <w:r>
+        <w:t>１</w:t>
+      </w:r>
+    </w:p>
+    <w:p>
+      <w:pPr>
+        <w:ind w:left="440"/>
+      </w:pPr>
       <w:r>
         <w:t>この省令は、電波法及び電気通信事業法の一部を改正する法律（平成二十九年法律第二十七号）の施行の日から施行する。</w:t>
       </w:r>
@@ -883,7 +749,7 @@
         <w:pStyle w:val="Heading1"/>
       </w:pPr>
       <w:r>
-        <w:t>附　則（令和元年六月二八日総務省令第一九号）</w:t>
+        <w:t>附則（令和元年六月二八日総務省令第一九号）</w:t>
       </w:r>
     </w:p>
     <w:p>
@@ -901,7 +767,7 @@
         <w:pStyle w:val="Heading1"/>
       </w:pPr>
       <w:r>
-        <w:t>附　則（令和二年一一月一九日総務省令第一〇五号）</w:t>
+        <w:t>附則（令和二年一一月一九日総務省令第一〇五号）</w:t>
       </w:r>
     </w:p>
     <w:p>
@@ -929,7 +795,7 @@
     </w:pPr>
     <w:r>
       <w:tab/>
-      <w:t>WeGov v0.1 - FTS141</w:t>
+      <w:t>WeGov v0.2 - FTS141</w:t>
     </w:r>
   </w:p>
 </w:ftr>
